--- a/assignment4/Assigenment 4.docx
+++ b/assignment4/Assigenment 4.docx
@@ -39,16 +39,8 @@
       </w:r>
     </w:p>
     <w:p>
-      <w:proofErr w:type="gramStart"/>
-      <w:r>
-        <w:t xml:space="preserve">Tools </w:t>
-      </w:r>
-      <w:r>
-        <w:t>:</w:t>
-      </w:r>
-      <w:proofErr w:type="gramEnd"/>
-      <w:r>
-        <w:t xml:space="preserve"> Flyway and Ansible</w:t>
+      <w:r>
+        <w:t>Tools : Flyway and Ansible</w:t>
       </w:r>
     </w:p>
     <w:p>
@@ -63,15 +55,7 @@
     </w:p>
     <w:p>
       <w:r>
-        <w:t xml:space="preserve">Flyway is an </w:t>
-      </w:r>
-      <w:proofErr w:type="gramStart"/>
-      <w:r>
-        <w:t>open source</w:t>
-      </w:r>
-      <w:proofErr w:type="gramEnd"/>
-      <w:r>
-        <w:t xml:space="preserve"> tool that assists an organization to automate version control and implementations of database schema changes, which is a light-weight database migration tool. To handle migrations, it utilises a row of SQL scripts (or Java code) executed in a specified order to make certain that the environments are always consistent.</w:t>
+        <w:t>Flyway is an open source tool that assists an organization to automate version control and implementations of database schema changes, which is a light-weight database migration tool. To handle migrations, it utilises a row of SQL scripts (or Java code) executed in a specified order to make certain that the environments are always consistent.</w:t>
       </w:r>
     </w:p>
     <w:p>
@@ -154,13 +138,7 @@
     <w:p/>
     <w:p>
       <w:r>
-        <w:t>Tool 2</w:t>
-      </w:r>
-      <w:r>
-        <w:t xml:space="preserve">: </w:t>
-      </w:r>
-      <w:r>
-        <w:t>Ansible</w:t>
+        <w:t>Tool 2: Ansible</w:t>
       </w:r>
     </w:p>
     <w:p>
@@ -170,15 +148,7 @@
     </w:p>
     <w:p>
       <w:r>
-        <w:t xml:space="preserve">Ansible </w:t>
-      </w:r>
-      <w:proofErr w:type="spellStart"/>
-      <w:r>
-        <w:t>Ansible</w:t>
-      </w:r>
-      <w:proofErr w:type="spellEnd"/>
-      <w:r>
-        <w:t xml:space="preserve"> is such an open-source IT automation tool that relates to configuration management, application deployment, and task automation. It writes infrastructure setup and management instructions using a simple YAML syntax (playbooks) to accomplish infrastructure construction and operation tasks.</w:t>
+        <w:t>Ansible Ansible is such an open-source IT automation tool that relates to configuration management, application deployment, and task automation. It writes infrastructure setup and management instructions using a simple YAML syntax (playbooks) to accomplish infrastructure construction and operation tasks.</w:t>
       </w:r>
     </w:p>
     <w:p>
@@ -244,15 +214,7 @@
         </w:numPr>
       </w:pPr>
       <w:r>
-        <w:t xml:space="preserve">CI/CD </w:t>
-      </w:r>
-      <w:proofErr w:type="spellStart"/>
-      <w:r>
-        <w:t>consortations</w:t>
-      </w:r>
-      <w:proofErr w:type="spellEnd"/>
-      <w:r>
-        <w:t xml:space="preserve"> and cloud compatibility.</w:t>
+        <w:t>CI/CD consortations and cloud compatibility.</w:t>
       </w:r>
     </w:p>
     <w:p>
@@ -696,11 +658,371 @@
         <w:ind w:left="360"/>
       </w:pPr>
     </w:p>
+    <w:p/>
     <w:p>
       <w:pPr>
         <w:ind w:left="360"/>
       </w:pPr>
     </w:p>
+    <w:p>
+      <w:pPr>
+        <w:ind w:left="360"/>
+      </w:pPr>
+    </w:p>
+    <w:p>
+      <w:pPr>
+        <w:pStyle w:val="Heading2"/>
+        <w:numPr>
+          <w:ilvl w:val="1"/>
+          <w:numId w:val="1"/>
+        </w:numPr>
+        <w:rPr>
+          <w:sz w:val="28"/>
+          <w:szCs w:val="28"/>
+        </w:rPr>
+      </w:pPr>
+      <w:r>
+        <w:rPr>
+          <w:sz w:val="28"/>
+          <w:szCs w:val="28"/>
+        </w:rPr>
+        <w:t>Integration Strategy: Propose a strategy to integrate the two selected tools into a CI/CD pipeline for a software project.</w:t>
+      </w:r>
+    </w:p>
+    <w:p>
+      <w:pPr>
+        <w:ind w:left="60"/>
+      </w:pPr>
+      <w:r>
+        <w:t>Objective:</w:t>
+      </w:r>
+    </w:p>
+    <w:p>
+      <w:pPr>
+        <w:ind w:left="60"/>
+      </w:pPr>
+      <w:r>
+        <w:t>To enable Flyway and Ansible within a CI/CD pipeline in order to address provisioning of databases, schema migration, and schema validation through automation, repeatability and version control.</w:t>
+      </w:r>
+    </w:p>
+    <w:p>
+      <w:pPr>
+        <w:ind w:left="60"/>
+      </w:pPr>
+      <w:r>
+        <w:t>Suggested CI/CD Flow</w:t>
+      </w:r>
+    </w:p>
+    <w:p>
+      <w:pPr>
+        <w:pStyle w:val="ListParagraph"/>
+        <w:numPr>
+          <w:ilvl w:val="0"/>
+          <w:numId w:val="4"/>
+        </w:numPr>
+      </w:pPr>
+      <w:r>
+        <w:t>Trigger</w:t>
+      </w:r>
+    </w:p>
+    <w:p>
+      <w:pPr>
+        <w:pStyle w:val="ListParagraph"/>
+        <w:numPr>
+          <w:ilvl w:val="0"/>
+          <w:numId w:val="5"/>
+        </w:numPr>
+      </w:pPr>
+      <w:r>
+        <w:t>A developer commits his/her code or database migrations to the worse repository on GitHub (i.e. the addition of a new .sql file in the flyway/sql folder).</w:t>
+      </w:r>
+    </w:p>
+    <w:p>
+      <w:pPr>
+        <w:pStyle w:val="ListParagraph"/>
+        <w:numPr>
+          <w:ilvl w:val="0"/>
+          <w:numId w:val="5"/>
+        </w:numPr>
+      </w:pPr>
+      <w:r>
+        <w:t>This resulted in the activation of CI/CD (e.g.GitHub Actions or Jenkins pipeline).</w:t>
+      </w:r>
+    </w:p>
+    <w:p>
+      <w:pPr>
+        <w:ind w:left="60"/>
+      </w:pPr>
+    </w:p>
+    <w:p>
+      <w:pPr>
+        <w:pStyle w:val="ListParagraph"/>
+        <w:numPr>
+          <w:ilvl w:val="0"/>
+          <w:numId w:val="4"/>
+        </w:numPr>
+      </w:pPr>
+      <w:r>
+        <w:t>Ansible provisioning</w:t>
+      </w:r>
+    </w:p>
+    <w:p>
+      <w:pPr>
+        <w:ind w:left="60"/>
+      </w:pPr>
+      <w:r>
+        <w:t>The reconstruction of the test environment will work on an Ansible playbook ( up.yaml ), run by the CI/CD tool:</w:t>
+      </w:r>
+    </w:p>
+    <w:p>
+      <w:pPr>
+        <w:pStyle w:val="ListParagraph"/>
+        <w:numPr>
+          <w:ilvl w:val="0"/>
+          <w:numId w:val="6"/>
+        </w:numPr>
+      </w:pPr>
+      <w:r>
+        <w:t>Initializes the MySQL container or service (with Docker or with MySQL in a localhost).</w:t>
+      </w:r>
+    </w:p>
+    <w:p>
+      <w:pPr>
+        <w:pStyle w:val="ListParagraph"/>
+        <w:numPr>
+          <w:ilvl w:val="0"/>
+          <w:numId w:val="6"/>
+        </w:numPr>
+      </w:pPr>
+      <w:r>
+        <w:t>Promotes the setup of the environment (e.g. configs, paths, directories, etc).</w:t>
+      </w:r>
+    </w:p>
+    <w:p>
+      <w:pPr>
+        <w:ind w:left="60"/>
+      </w:pPr>
+    </w:p>
+    <w:p>
+      <w:pPr>
+        <w:pStyle w:val="ListParagraph"/>
+        <w:numPr>
+          <w:ilvl w:val="0"/>
+          <w:numId w:val="4"/>
+        </w:numPr>
+      </w:pPr>
+      <w:r>
+        <w:t>Migration using Flyway</w:t>
+      </w:r>
+    </w:p>
+    <w:p>
+      <w:pPr>
+        <w:pStyle w:val="ListParagraph"/>
+        <w:numPr>
+          <w:ilvl w:val="0"/>
+          <w:numId w:val="7"/>
+        </w:numPr>
+      </w:pPr>
+      <w:r>
+        <w:t>After the MySQL server has been started, Flyway can be called either:</w:t>
+      </w:r>
+    </w:p>
+    <w:p>
+      <w:pPr>
+        <w:pStyle w:val="ListParagraph"/>
+        <w:numPr>
+          <w:ilvl w:val="0"/>
+          <w:numId w:val="11"/>
+        </w:numPr>
+      </w:pPr>
+      <w:r>
+        <w:t>By executing a shell command directly within the CI/CD, or</w:t>
+      </w:r>
+    </w:p>
+    <w:p>
+      <w:pPr>
+        <w:pStyle w:val="ListParagraph"/>
+        <w:numPr>
+          <w:ilvl w:val="0"/>
+          <w:numId w:val="11"/>
+        </w:numPr>
+      </w:pPr>
+      <w:r>
+        <w:t>Through an Ansible with a shell or command module.</w:t>
+      </w:r>
+    </w:p>
+    <w:p>
+      <w:pPr>
+        <w:pStyle w:val="ListParagraph"/>
+        <w:numPr>
+          <w:ilvl w:val="0"/>
+          <w:numId w:val="7"/>
+        </w:numPr>
+      </w:pPr>
+      <w:r>
+        <w:t>Flyway:</w:t>
+      </w:r>
+    </w:p>
+    <w:p>
+      <w:pPr>
+        <w:pStyle w:val="ListParagraph"/>
+        <w:numPr>
+          <w:ilvl w:val="0"/>
+          <w:numId w:val="13"/>
+        </w:numPr>
+      </w:pPr>
+      <w:r>
+        <w:t>Uses fresh migration scripts of flyway/sql directory.</w:t>
+      </w:r>
+    </w:p>
+    <w:p>
+      <w:pPr>
+        <w:pStyle w:val="ListParagraph"/>
+        <w:numPr>
+          <w:ilvl w:val="0"/>
+          <w:numId w:val="13"/>
+        </w:numPr>
+      </w:pPr>
+      <w:r>
+        <w:t>Causes that only pending migrations should be run (idempotency).</w:t>
+      </w:r>
+    </w:p>
+    <w:p>
+      <w:pPr>
+        <w:pStyle w:val="ListParagraph"/>
+        <w:numPr>
+          <w:ilvl w:val="0"/>
+          <w:numId w:val="13"/>
+        </w:numPr>
+      </w:pPr>
+      <w:r>
+        <w:t>The database has a flyway_schema_history table where log migration history is put.</w:t>
+      </w:r>
+    </w:p>
+    <w:p>
+      <w:pPr>
+        <w:ind w:left="60"/>
+      </w:pPr>
+    </w:p>
+    <w:p>
+      <w:pPr>
+        <w:pStyle w:val="ListParagraph"/>
+        <w:numPr>
+          <w:ilvl w:val="0"/>
+          <w:numId w:val="7"/>
+        </w:numPr>
+      </w:pPr>
+      <w:r>
+        <w:t>Schema verification</w:t>
+      </w:r>
+    </w:p>
+    <w:p>
+      <w:pPr>
+        <w:pStyle w:val="ListParagraph"/>
+        <w:numPr>
+          <w:ilvl w:val="0"/>
+          <w:numId w:val="9"/>
+        </w:numPr>
+      </w:pPr>
+      <w:r>
+        <w:t>To validate the following Python script (dbtests.py) is executed:</w:t>
+      </w:r>
+    </w:p>
+    <w:p>
+      <w:pPr>
+        <w:pStyle w:val="ListParagraph"/>
+        <w:numPr>
+          <w:ilvl w:val="0"/>
+          <w:numId w:val="9"/>
+        </w:numPr>
+      </w:pPr>
+      <w:r>
+        <w:t>There are table structure and mandatory columns (e.g. subscription_date).</w:t>
+      </w:r>
+    </w:p>
+    <w:p/>
+    <w:p/>
+    <w:p>
+      <w:r>
+        <w:t>Advantages of Such Integration</w:t>
+      </w:r>
+    </w:p>
+    <w:p>
+      <w:pPr>
+        <w:pStyle w:val="ListParagraph"/>
+        <w:numPr>
+          <w:ilvl w:val="0"/>
+          <w:numId w:val="14"/>
+        </w:numPr>
+      </w:pPr>
+      <w:r>
+        <w:t>Automated: Provides automation of database change thereby reducing manual errors.</w:t>
+      </w:r>
+    </w:p>
+    <w:p>
+      <w:pPr>
+        <w:pStyle w:val="ListParagraph"/>
+        <w:numPr>
+          <w:ilvl w:val="0"/>
+          <w:numId w:val="14"/>
+        </w:numPr>
+      </w:pPr>
+      <w:r>
+        <w:t>Repeatable: Migrations are versioned, and they are installed consistently in environments.</w:t>
+      </w:r>
+    </w:p>
+    <w:p>
+      <w:pPr>
+        <w:pStyle w:val="ListParagraph"/>
+        <w:numPr>
+          <w:ilvl w:val="0"/>
+          <w:numId w:val="14"/>
+        </w:numPr>
+      </w:pPr>
+      <w:r>
+        <w:t>Scalable: It is possible to extend it to a multi-environment (dev, staging, prod) deployment.</w:t>
+      </w:r>
+    </w:p>
+    <w:p>
+      <w:pPr>
+        <w:pStyle w:val="ListParagraph"/>
+        <w:numPr>
+          <w:ilvl w:val="0"/>
+          <w:numId w:val="14"/>
+        </w:numPr>
+      </w:pPr>
+      <w:r>
+        <w:t>CI/CD Compatible: Both tools can be easily relied in the popular CI/CD solutions.</w:t>
+      </w:r>
+    </w:p>
+    <w:p>
+      <w:pPr>
+        <w:pStyle w:val="ListParagraph"/>
+        <w:numPr>
+          <w:ilvl w:val="0"/>
+          <w:numId w:val="14"/>
+        </w:numPr>
+      </w:pPr>
+      <w:r>
+        <w:t>Validation-Driven: This makes sure that the database is in the intended condition prior to proceeding with deployment.</w:t>
+      </w:r>
+    </w:p>
+    <w:p/>
+    <w:p/>
+    <w:p/>
+    <w:p/>
+    <w:p/>
+    <w:p/>
+    <w:p/>
+    <w:p/>
+    <w:p/>
+    <w:p/>
+    <w:p/>
+    <w:p/>
+    <w:p/>
+    <w:p/>
+    <w:p/>
+    <w:p/>
     <w:p>
       <w:pPr>
         <w:pStyle w:val="Heading1"/>
@@ -715,108 +1037,12 @@
           <w:szCs w:val="28"/>
         </w:rPr>
         <w:lastRenderedPageBreak/>
-        <w:t xml:space="preserve">Question 2: Hands-on Exercise Using Ansible (12 Points) Task: Implement an </w:t>
-      </w:r>
-      <w:proofErr w:type="spellStart"/>
-      <w:proofErr w:type="gramStart"/>
-      <w:r>
-        <w:rPr>
-          <w:sz w:val="28"/>
-          <w:szCs w:val="28"/>
-        </w:rPr>
-        <w:t>up.yaml</w:t>
-      </w:r>
-      <w:proofErr w:type="spellEnd"/>
-      <w:proofErr w:type="gramEnd"/>
-      <w:r>
-        <w:rPr>
-          <w:sz w:val="28"/>
-          <w:szCs w:val="28"/>
-        </w:rPr>
-        <w:t xml:space="preserve"> and </w:t>
-      </w:r>
-      <w:proofErr w:type="spellStart"/>
-      <w:proofErr w:type="gramStart"/>
-      <w:r>
-        <w:rPr>
-          <w:sz w:val="28"/>
-          <w:szCs w:val="28"/>
-        </w:rPr>
-        <w:t>down.yaml</w:t>
-      </w:r>
-      <w:proofErr w:type="spellEnd"/>
-      <w:proofErr w:type="gramEnd"/>
-      <w:r>
-        <w:rPr>
-          <w:sz w:val="28"/>
-          <w:szCs w:val="28"/>
-        </w:rPr>
-        <w:t xml:space="preserve"> ansible-playbook that deploys a </w:t>
-      </w:r>
-      <w:proofErr w:type="spellStart"/>
-      <w:r>
-        <w:rPr>
-          <w:sz w:val="28"/>
-          <w:szCs w:val="28"/>
-        </w:rPr>
-        <w:t>Mysql</w:t>
-      </w:r>
-      <w:proofErr w:type="spellEnd"/>
-      <w:r>
-        <w:rPr>
-          <w:sz w:val="28"/>
-          <w:szCs w:val="28"/>
-        </w:rPr>
-        <w:t xml:space="preserve"> database, includes a schema update step, validates the update and creates a migration when </w:t>
-      </w:r>
-      <w:proofErr w:type="spellStart"/>
-      <w:proofErr w:type="gramStart"/>
-      <w:r>
-        <w:rPr>
-          <w:sz w:val="28"/>
-          <w:szCs w:val="28"/>
-        </w:rPr>
-        <w:t>down.yaml</w:t>
-      </w:r>
-      <w:proofErr w:type="spellEnd"/>
-      <w:proofErr w:type="gramEnd"/>
-      <w:r>
-        <w:rPr>
-          <w:sz w:val="28"/>
-          <w:szCs w:val="28"/>
-        </w:rPr>
-        <w:t xml:space="preserve"> is run for the next time </w:t>
-      </w:r>
-      <w:proofErr w:type="spellStart"/>
-      <w:proofErr w:type="gramStart"/>
-      <w:r>
-        <w:rPr>
-          <w:sz w:val="28"/>
-          <w:szCs w:val="28"/>
-        </w:rPr>
-        <w:t>up.yaml</w:t>
-      </w:r>
-      <w:proofErr w:type="spellEnd"/>
-      <w:proofErr w:type="gramEnd"/>
-      <w:r>
-        <w:rPr>
-          <w:sz w:val="28"/>
-          <w:szCs w:val="28"/>
-        </w:rPr>
-        <w:t xml:space="preserve"> is run.</w:t>
-      </w:r>
-    </w:p>
-    <w:p>
-      <w:r>
-        <w:t xml:space="preserve">Git </w:t>
-      </w:r>
-      <w:proofErr w:type="gramStart"/>
-      <w:r>
-        <w:t>Link :</w:t>
-      </w:r>
-      <w:proofErr w:type="gramEnd"/>
-      <w:r>
-        <w:t xml:space="preserve"> </w:t>
+        <w:t>Question 2: Hands-on Exercise Using Ansible (12 Points) Task: Implement an up.yaml and down.yaml ansible-playbook that deploys a Mysql database, includes a schema update step, validates the update and creates a migration when down.yaml is run for the next time up.yaml is run.</w:t>
+      </w:r>
+    </w:p>
+    <w:p>
+      <w:r>
+        <w:t xml:space="preserve">Git Link : </w:t>
       </w:r>
       <w:r>
         <w:t>https://github.com/Dhyey1811/Database-Assignment-4.git</w:t>
@@ -839,8 +1065,11 @@
         <w:ind w:left="360"/>
       </w:pPr>
       <w:r>
+        <w:rPr>
+          <w:noProof/>
+        </w:rPr>
         <w:drawing>
-          <wp:inline distT="0" distB="0" distL="0" distR="0" wp14:anchorId="3FC43D91" wp14:editId="1115D468">
+          <wp:inline distT="0" distB="0" distL="0" distR="0" wp14:anchorId="371DC6B4" wp14:editId="0C5CAEE0">
             <wp:extent cx="5731510" cy="3034665"/>
             <wp:effectExtent l="0" t="0" r="2540" b="0"/>
             <wp:docPr id="979041476" name="Picture 1"/>
@@ -893,8 +1122,11 @@
         <w:ind w:left="360"/>
       </w:pPr>
       <w:r>
+        <w:rPr>
+          <w:noProof/>
+        </w:rPr>
         <w:drawing>
-          <wp:inline distT="0" distB="0" distL="0" distR="0" wp14:anchorId="2F21407B" wp14:editId="52A650DE">
+          <wp:inline distT="0" distB="0" distL="0" distR="0" wp14:anchorId="5AAD85CA" wp14:editId="4DF27BFC">
             <wp:extent cx="5731510" cy="1781810"/>
             <wp:effectExtent l="0" t="0" r="2540" b="8890"/>
             <wp:docPr id="1970099018" name="Picture 1"/>
@@ -947,9 +1179,12 @@
         <w:ind w:left="360"/>
       </w:pPr>
       <w:r>
+        <w:rPr>
+          <w:noProof/>
+        </w:rPr>
         <w:lastRenderedPageBreak/>
         <w:drawing>
-          <wp:inline distT="0" distB="0" distL="0" distR="0" wp14:anchorId="5692E776" wp14:editId="0D6C3C3A">
+          <wp:inline distT="0" distB="0" distL="0" distR="0" wp14:anchorId="6A8B5813" wp14:editId="7EBEAF75">
             <wp:extent cx="5731510" cy="2560320"/>
             <wp:effectExtent l="0" t="0" r="2540" b="0"/>
             <wp:docPr id="954821214" name="Picture 1"/>
@@ -1002,8 +1237,11 @@
         <w:ind w:left="360"/>
       </w:pPr>
       <w:r>
+        <w:rPr>
+          <w:noProof/>
+        </w:rPr>
         <w:drawing>
-          <wp:inline distT="0" distB="0" distL="0" distR="0" wp14:anchorId="57185CE8" wp14:editId="2E3F17B7">
+          <wp:inline distT="0" distB="0" distL="0" distR="0" wp14:anchorId="745E248B" wp14:editId="5AACF13D">
             <wp:extent cx="5731510" cy="1579245"/>
             <wp:effectExtent l="0" t="0" r="2540" b="1905"/>
             <wp:docPr id="1244754230" name="Picture 1"/>
@@ -1044,468 +1282,7 @@
         <w:ind w:left="360"/>
       </w:pPr>
     </w:p>
-    <w:p>
-      <w:pPr>
-        <w:ind w:left="360"/>
-      </w:pPr>
-    </w:p>
-    <w:p>
-      <w:pPr>
-        <w:ind w:left="360"/>
-      </w:pPr>
-    </w:p>
-    <w:p>
-      <w:pPr>
-        <w:ind w:left="360"/>
-      </w:pPr>
-    </w:p>
-    <w:p>
-      <w:pPr>
-        <w:ind w:left="360"/>
-      </w:pPr>
-    </w:p>
-    <w:p>
-      <w:pPr>
-        <w:ind w:left="360"/>
-      </w:pPr>
-    </w:p>
-    <w:p>
-      <w:pPr>
-        <w:ind w:left="360"/>
-      </w:pPr>
-    </w:p>
-    <w:p>
-      <w:pPr>
-        <w:ind w:left="360"/>
-      </w:pPr>
-    </w:p>
-    <w:p>
-      <w:pPr>
-        <w:ind w:left="360"/>
-      </w:pPr>
-    </w:p>
-    <w:p>
-      <w:pPr>
-        <w:ind w:left="360"/>
-      </w:pPr>
-    </w:p>
-    <w:p>
-      <w:pPr>
-        <w:pStyle w:val="Heading2"/>
-        <w:numPr>
-          <w:ilvl w:val="1"/>
-          <w:numId w:val="1"/>
-        </w:numPr>
-        <w:rPr>
-          <w:sz w:val="28"/>
-          <w:szCs w:val="28"/>
-        </w:rPr>
-      </w:pPr>
-      <w:r>
-        <w:rPr>
-          <w:sz w:val="28"/>
-          <w:szCs w:val="28"/>
-        </w:rPr>
-        <w:t>Integration Strategy: Propose a strategy to integrate the two selected tools into a CI/CD pipeline for a software project.</w:t>
-      </w:r>
-    </w:p>
-    <w:p>
-      <w:pPr>
-        <w:ind w:left="60"/>
-      </w:pPr>
-      <w:r>
-        <w:t>Objective:</w:t>
-      </w:r>
-    </w:p>
-    <w:p>
-      <w:pPr>
-        <w:ind w:left="60"/>
-      </w:pPr>
-      <w:r>
-        <w:lastRenderedPageBreak/>
-        <w:t>To enable Flyway and Ansible within a CI/CD pipeline in order to address provisioning of databases, schema migration, and schema validation through automation, repeatability and version control.</w:t>
-      </w:r>
-    </w:p>
-    <w:p>
-      <w:pPr>
-        <w:ind w:left="60"/>
-      </w:pPr>
-      <w:r>
-        <w:t>Suggested CI/CD Flow</w:t>
-      </w:r>
-    </w:p>
-    <w:p>
-      <w:pPr>
-        <w:pStyle w:val="ListParagraph"/>
-        <w:numPr>
-          <w:ilvl w:val="0"/>
-          <w:numId w:val="4"/>
-        </w:numPr>
-      </w:pPr>
-      <w:r>
-        <w:t>Trigger</w:t>
-      </w:r>
-    </w:p>
-    <w:p>
-      <w:pPr>
-        <w:pStyle w:val="ListParagraph"/>
-        <w:numPr>
-          <w:ilvl w:val="0"/>
-          <w:numId w:val="5"/>
-        </w:numPr>
-      </w:pPr>
-      <w:r>
-        <w:t>A developer commits his/her code or database migrations to the worse repository on GitHub (i.e. the addition of a new .</w:t>
-      </w:r>
-      <w:proofErr w:type="spellStart"/>
-      <w:r>
-        <w:t>sql</w:t>
-      </w:r>
-      <w:proofErr w:type="spellEnd"/>
-      <w:r>
-        <w:t xml:space="preserve"> file in the flyway/</w:t>
-      </w:r>
-      <w:proofErr w:type="spellStart"/>
-      <w:r>
-        <w:t>sql</w:t>
-      </w:r>
-      <w:proofErr w:type="spellEnd"/>
-      <w:r>
-        <w:t xml:space="preserve"> folder).</w:t>
-      </w:r>
-    </w:p>
-    <w:p>
-      <w:pPr>
-        <w:pStyle w:val="ListParagraph"/>
-        <w:numPr>
-          <w:ilvl w:val="0"/>
-          <w:numId w:val="5"/>
-        </w:numPr>
-      </w:pPr>
-      <w:r>
-        <w:t>This resulted in the activation of CI/CD (</w:t>
-      </w:r>
-      <w:proofErr w:type="spellStart"/>
-      <w:r>
-        <w:t>e.</w:t>
-      </w:r>
-      <w:proofErr w:type="gramStart"/>
-      <w:r>
-        <w:t>g.GitHub</w:t>
-      </w:r>
-      <w:proofErr w:type="spellEnd"/>
-      <w:proofErr w:type="gramEnd"/>
-      <w:r>
-        <w:t xml:space="preserve"> Actions or Jenkins pipeline).</w:t>
-      </w:r>
-    </w:p>
-    <w:p>
-      <w:pPr>
-        <w:ind w:left="60"/>
-      </w:pPr>
-    </w:p>
-    <w:p>
-      <w:pPr>
-        <w:pStyle w:val="ListParagraph"/>
-        <w:numPr>
-          <w:ilvl w:val="0"/>
-          <w:numId w:val="4"/>
-        </w:numPr>
-      </w:pPr>
-      <w:r>
-        <w:t>Ansible provisioning</w:t>
-      </w:r>
-    </w:p>
-    <w:p>
-      <w:pPr>
-        <w:ind w:left="60"/>
-      </w:pPr>
-      <w:r>
-        <w:t xml:space="preserve">The reconstruction of the test environment will work on an Ansible playbook </w:t>
-      </w:r>
-      <w:proofErr w:type="gramStart"/>
-      <w:r>
-        <w:t xml:space="preserve">( </w:t>
-      </w:r>
-      <w:proofErr w:type="spellStart"/>
-      <w:r>
-        <w:t>up</w:t>
-      </w:r>
-      <w:proofErr w:type="gramEnd"/>
-      <w:r>
-        <w:t>.</w:t>
-      </w:r>
-      <w:proofErr w:type="gramStart"/>
-      <w:r>
-        <w:t>yaml</w:t>
-      </w:r>
-      <w:proofErr w:type="spellEnd"/>
-      <w:r>
-        <w:t xml:space="preserve"> )</w:t>
-      </w:r>
-      <w:proofErr w:type="gramEnd"/>
-      <w:r>
-        <w:t>, run by the CI/CD tool:</w:t>
-      </w:r>
-    </w:p>
-    <w:p>
-      <w:pPr>
-        <w:pStyle w:val="ListParagraph"/>
-        <w:numPr>
-          <w:ilvl w:val="0"/>
-          <w:numId w:val="6"/>
-        </w:numPr>
-      </w:pPr>
-      <w:r>
-        <w:t>Initializes the MySQL container or service (with Docker or with MySQL in a localhost).</w:t>
-      </w:r>
-    </w:p>
-    <w:p>
-      <w:pPr>
-        <w:pStyle w:val="ListParagraph"/>
-        <w:numPr>
-          <w:ilvl w:val="0"/>
-          <w:numId w:val="6"/>
-        </w:numPr>
-      </w:pPr>
-      <w:r>
-        <w:t>Promotes the setup of the environment (e.g. configs, paths, directories, etc).</w:t>
-      </w:r>
-    </w:p>
-    <w:p>
-      <w:pPr>
-        <w:ind w:left="60"/>
-      </w:pPr>
-    </w:p>
-    <w:p>
-      <w:pPr>
-        <w:pStyle w:val="ListParagraph"/>
-        <w:numPr>
-          <w:ilvl w:val="0"/>
-          <w:numId w:val="4"/>
-        </w:numPr>
-      </w:pPr>
-      <w:r>
-        <w:t>Migration using Flyway</w:t>
-      </w:r>
-    </w:p>
-    <w:p>
-      <w:pPr>
-        <w:pStyle w:val="ListParagraph"/>
-        <w:numPr>
-          <w:ilvl w:val="0"/>
-          <w:numId w:val="7"/>
-        </w:numPr>
-      </w:pPr>
-      <w:r>
-        <w:t>After the MySQL server has been started, Flyway can be called either:</w:t>
-      </w:r>
-    </w:p>
-    <w:p>
-      <w:pPr>
-        <w:pStyle w:val="ListParagraph"/>
-        <w:numPr>
-          <w:ilvl w:val="0"/>
-          <w:numId w:val="11"/>
-        </w:numPr>
-      </w:pPr>
-      <w:r>
-        <w:t>By executing a shell command directly within the CI/CD, or</w:t>
-      </w:r>
-    </w:p>
-    <w:p>
-      <w:pPr>
-        <w:pStyle w:val="ListParagraph"/>
-        <w:numPr>
-          <w:ilvl w:val="0"/>
-          <w:numId w:val="11"/>
-        </w:numPr>
-      </w:pPr>
-      <w:r>
-        <w:t>Through an Ansible with a shell or command module.</w:t>
-      </w:r>
-    </w:p>
-    <w:p>
-      <w:pPr>
-        <w:pStyle w:val="ListParagraph"/>
-        <w:numPr>
-          <w:ilvl w:val="0"/>
-          <w:numId w:val="7"/>
-        </w:numPr>
-      </w:pPr>
-      <w:r>
-        <w:t>Flyway:</w:t>
-      </w:r>
-    </w:p>
-    <w:p>
-      <w:pPr>
-        <w:pStyle w:val="ListParagraph"/>
-        <w:numPr>
-          <w:ilvl w:val="0"/>
-          <w:numId w:val="13"/>
-        </w:numPr>
-      </w:pPr>
-      <w:r>
-        <w:t>Uses fresh migration scripts of flyway/</w:t>
-      </w:r>
-      <w:proofErr w:type="spellStart"/>
-      <w:r>
-        <w:t>sql</w:t>
-      </w:r>
-      <w:proofErr w:type="spellEnd"/>
-      <w:r>
-        <w:t xml:space="preserve"> directory.</w:t>
-      </w:r>
-    </w:p>
-    <w:p>
-      <w:pPr>
-        <w:pStyle w:val="ListParagraph"/>
-        <w:numPr>
-          <w:ilvl w:val="0"/>
-          <w:numId w:val="13"/>
-        </w:numPr>
-      </w:pPr>
-      <w:r>
-        <w:t>Causes that only pending migrations should be run (idempotency).</w:t>
-      </w:r>
-    </w:p>
-    <w:p>
-      <w:pPr>
-        <w:pStyle w:val="ListParagraph"/>
-        <w:numPr>
-          <w:ilvl w:val="0"/>
-          <w:numId w:val="13"/>
-        </w:numPr>
-      </w:pPr>
-      <w:r>
-        <w:t xml:space="preserve">The database has a </w:t>
-      </w:r>
-      <w:proofErr w:type="spellStart"/>
-      <w:r>
-        <w:t>flyway_schema_history</w:t>
-      </w:r>
-      <w:proofErr w:type="spellEnd"/>
-      <w:r>
-        <w:t xml:space="preserve"> table where log migration history is put.</w:t>
-      </w:r>
-    </w:p>
-    <w:p>
-      <w:pPr>
-        <w:ind w:left="60"/>
-      </w:pPr>
-    </w:p>
-    <w:p>
-      <w:pPr>
-        <w:pStyle w:val="ListParagraph"/>
-        <w:numPr>
-          <w:ilvl w:val="0"/>
-          <w:numId w:val="7"/>
-        </w:numPr>
-      </w:pPr>
-      <w:r>
-        <w:t>Schema verification</w:t>
-      </w:r>
-    </w:p>
-    <w:p>
-      <w:pPr>
-        <w:pStyle w:val="ListParagraph"/>
-        <w:numPr>
-          <w:ilvl w:val="0"/>
-          <w:numId w:val="9"/>
-        </w:numPr>
-      </w:pPr>
-      <w:r>
-        <w:t>To validate the following Python script (dbtests.py) is executed:</w:t>
-      </w:r>
-    </w:p>
-    <w:p>
-      <w:pPr>
-        <w:pStyle w:val="ListParagraph"/>
-        <w:numPr>
-          <w:ilvl w:val="0"/>
-          <w:numId w:val="9"/>
-        </w:numPr>
-      </w:pPr>
-      <w:r>
-        <w:t xml:space="preserve">There are table structure and mandatory columns (e.g. </w:t>
-      </w:r>
-      <w:proofErr w:type="spellStart"/>
-      <w:r>
-        <w:t>subscription_date</w:t>
-      </w:r>
-      <w:proofErr w:type="spellEnd"/>
-      <w:r>
-        <w:t>).</w:t>
-      </w:r>
-    </w:p>
     <w:p/>
-    <w:p/>
-    <w:p>
-      <w:r>
-        <w:t>Advantages of Such Integration</w:t>
-      </w:r>
-    </w:p>
-    <w:p>
-      <w:pPr>
-        <w:pStyle w:val="ListParagraph"/>
-        <w:numPr>
-          <w:ilvl w:val="0"/>
-          <w:numId w:val="14"/>
-        </w:numPr>
-      </w:pPr>
-      <w:r>
-        <w:t>Automated: Provides automation of database change thereby reducing manual errors.</w:t>
-      </w:r>
-    </w:p>
-    <w:p>
-      <w:pPr>
-        <w:pStyle w:val="ListParagraph"/>
-        <w:numPr>
-          <w:ilvl w:val="0"/>
-          <w:numId w:val="14"/>
-        </w:numPr>
-      </w:pPr>
-      <w:r>
-        <w:lastRenderedPageBreak/>
-        <w:t>Repeatable: Migrations are versioned, and they are installed consistently in environments.</w:t>
-      </w:r>
-    </w:p>
-    <w:p>
-      <w:pPr>
-        <w:pStyle w:val="ListParagraph"/>
-        <w:numPr>
-          <w:ilvl w:val="0"/>
-          <w:numId w:val="14"/>
-        </w:numPr>
-      </w:pPr>
-      <w:r>
-        <w:t>Scalable: It is possible to extend it to a multi-environment (dev, staging, prod) deployment.</w:t>
-      </w:r>
-    </w:p>
-    <w:p>
-      <w:pPr>
-        <w:pStyle w:val="ListParagraph"/>
-        <w:numPr>
-          <w:ilvl w:val="0"/>
-          <w:numId w:val="14"/>
-        </w:numPr>
-      </w:pPr>
-      <w:r>
-        <w:t>CI/CD Compatible: Both tools can be easily relied in the popular CI/CD solutions.</w:t>
-      </w:r>
-    </w:p>
-    <w:p>
-      <w:pPr>
-        <w:pStyle w:val="ListParagraph"/>
-        <w:numPr>
-          <w:ilvl w:val="0"/>
-          <w:numId w:val="14"/>
-        </w:numPr>
-      </w:pPr>
-      <w:r>
-        <w:t>Validation-Driven: This makes sure that the database is in the intended condition prior to proceeding with deployment.</w:t>
-      </w:r>
-    </w:p>
     <w:p/>
     <w:p>
       <w:pPr>
@@ -3802,6 +3579,7 @@
   <w:style w:type="character" w:default="1" w:styleId="DefaultParagraphFont">
     <w:name w:val="Default Paragraph Font"/>
     <w:uiPriority w:val="1"/>
+    <w:semiHidden/>
     <w:unhideWhenUsed/>
   </w:style>
   <w:style w:type="table" w:default="1" w:styleId="TableNormal">
